--- a/missionStatement.docx
+++ b/missionStatement.docx
@@ -53,7 +53,9 @@
           <w:szCs w:val="24"/>
         </w:rPr>
         <w:tab/>
-        <w:t>The purpose of the Biolog database project is to maintain the data collected during the course of performing the steps associated with the Gen III Microplate Lab being conducted at Lone Star College-Montgomery under the direction of Dr. Julie Harless. This database will allow for data to be organized in such a way that hypothesis can be formulated and tested. The students and professors will be able to query the data in such a way t</w:t>
+        <w:t>The purpose of the Biolog database project is to maintain the data collected during the course of performing the steps associated with the Gen III Microplate Lab being conducted at Lone Star College-Montgomery under the direction of Dr. Julie Harless. This database will allow for data to be organized in such a way that hypothesis can be formulated and tested</w:t>
+        <w:tab/>
+        <w:t>. The students and professors will be able to query the data in such a way t</w:t>
       </w:r>
       <w:r>
         <w:rPr>
